--- a/ucel-isi-entornos-web-2025/php/php-ejercicios/php-ejercicios.docx
+++ b/ucel-isi-entornos-web-2025/php/php-ejercicios/php-ejercicios.docx
@@ -21,6 +21,499 @@
           <w:rtl w:val="0"/>
         </w:rPr>
         <w:t xml:space="preserve">PHP - Ejercicios</w:t>
+      </w:r>
+    </w:p>
+    <w:p>
+      <w:pPr>
+        <w:rPr/>
+      </w:pPr>
+      <w:r>
+        <w:rPr>
+          <w:rtl w:val="0"/>
+        </w:rPr>
+      </w:r>
+    </w:p>
+    <w:p>
+      <w:pPr>
+        <w:pStyle w:val="Heading2"/>
+        <w:rPr>
+          <w:sz w:val="22"/>
+          <w:szCs w:val="22"/>
+        </w:rPr>
+      </w:pPr>
+      <w:bookmarkStart w:colFirst="0" w:colLast="0" w:name="_ki0boz53us6n" w:id="1"/>
+      <w:bookmarkEnd w:id="1"/>
+      <w:r>
+        <w:rPr>
+          <w:sz w:val="22"/>
+          <w:szCs w:val="22"/>
+          <w:rtl w:val="0"/>
+        </w:rPr>
+        <w:t xml:space="preserve">Página de empresa</w:t>
+      </w:r>
+    </w:p>
+    <w:p>
+      <w:pPr>
+        <w:rPr/>
+      </w:pPr>
+      <w:r>
+        <w:rPr>
+          <w:rtl w:val="0"/>
+        </w:rPr>
+      </w:r>
+    </w:p>
+    <w:p>
+      <w:pPr>
+        <w:rPr/>
+      </w:pPr>
+      <w:r>
+        <w:rPr>
+          <w:rtl w:val="0"/>
+        </w:rPr>
+        <w:t xml:space="preserve">Realizar una página que publique la información de una empresa.</w:t>
+      </w:r>
+    </w:p>
+    <w:p>
+      <w:pPr>
+        <w:rPr/>
+      </w:pPr>
+      <w:r>
+        <w:rPr>
+          <w:rtl w:val="0"/>
+        </w:rPr>
+        <w:t xml:space="preserve">Los datos a mostrar son los siguientes: nombre, descripción, dirección, localidad, código postal, país, teléfono y correo electrónico.</w:t>
+      </w:r>
+    </w:p>
+    <w:p>
+      <w:pPr>
+        <w:rPr/>
+      </w:pPr>
+      <w:r>
+        <w:rPr>
+          <w:rtl w:val="0"/>
+        </w:rPr>
+        <w:t xml:space="preserve">Cargar la información en variables PHP y luego mostrarlas con HTML.</w:t>
+      </w:r>
+    </w:p>
+    <w:p>
+      <w:pPr>
+        <w:rPr/>
+      </w:pPr>
+      <w:r>
+        <w:rPr>
+          <w:rtl w:val="0"/>
+        </w:rPr>
+      </w:r>
+    </w:p>
+    <w:p>
+      <w:pPr>
+        <w:pStyle w:val="Heading2"/>
+        <w:rPr>
+          <w:sz w:val="22"/>
+          <w:szCs w:val="22"/>
+        </w:rPr>
+      </w:pPr>
+      <w:bookmarkStart w:colFirst="0" w:colLast="0" w:name="_s5nxnuhyo3dz" w:id="2"/>
+      <w:bookmarkEnd w:id="2"/>
+      <w:r>
+        <w:rPr>
+          <w:sz w:val="22"/>
+          <w:szCs w:val="22"/>
+          <w:rtl w:val="0"/>
+        </w:rPr>
+        <w:t xml:space="preserve">Formulario de datos</w:t>
+      </w:r>
+    </w:p>
+    <w:p>
+      <w:pPr>
+        <w:rPr/>
+      </w:pPr>
+      <w:r>
+        <w:rPr>
+          <w:rtl w:val="0"/>
+        </w:rPr>
+      </w:r>
+    </w:p>
+    <w:p>
+      <w:pPr>
+        <w:rPr/>
+      </w:pPr>
+      <w:r>
+        <w:rPr>
+          <w:rtl w:val="0"/>
+        </w:rPr>
+        <w:t xml:space="preserve">Crear un formulario HTML que envíe información a una página PHP, donde se muestren los datos recibidos.</w:t>
+      </w:r>
+    </w:p>
+    <w:p>
+      <w:pPr>
+        <w:rPr/>
+      </w:pPr>
+      <w:r>
+        <w:rPr>
+          <w:rtl w:val="0"/>
+        </w:rPr>
+        <w:t xml:space="preserve">Debe contener los siguientes campos: </w:t>
+      </w:r>
+    </w:p>
+    <w:p>
+      <w:pPr>
+        <w:numPr>
+          <w:ilvl w:val="0"/>
+          <w:numId w:val="1"/>
+        </w:numPr>
+        <w:ind w:left="720" w:hanging="360"/>
+      </w:pPr>
+      <w:r>
+        <w:rPr>
+          <w:rtl w:val="0"/>
+        </w:rPr>
+        <w:t xml:space="preserve">Nombre (input text) </w:t>
+      </w:r>
+    </w:p>
+    <w:p>
+      <w:pPr>
+        <w:numPr>
+          <w:ilvl w:val="0"/>
+          <w:numId w:val="1"/>
+        </w:numPr>
+        <w:ind w:left="720" w:hanging="360"/>
+      </w:pPr>
+      <w:r>
+        <w:rPr>
+          <w:rtl w:val="0"/>
+        </w:rPr>
+        <w:t xml:space="preserve">Email (input email) </w:t>
+      </w:r>
+    </w:p>
+    <w:p>
+      <w:pPr>
+        <w:numPr>
+          <w:ilvl w:val="0"/>
+          <w:numId w:val="1"/>
+        </w:numPr>
+        <w:ind w:left="720" w:hanging="360"/>
+      </w:pPr>
+      <w:r>
+        <w:rPr>
+          <w:rtl w:val="0"/>
+        </w:rPr>
+        <w:t xml:space="preserve">Sexo (select)</w:t>
+      </w:r>
+    </w:p>
+    <w:p>
+      <w:pPr>
+        <w:numPr>
+          <w:ilvl w:val="0"/>
+          <w:numId w:val="1"/>
+        </w:numPr>
+        <w:ind w:left="720" w:hanging="360"/>
+      </w:pPr>
+      <w:r>
+        <w:rPr>
+          <w:rtl w:val="0"/>
+        </w:rPr>
+        <w:t xml:space="preserve">Ubicación (input radio)</w:t>
+      </w:r>
+    </w:p>
+    <w:p>
+      <w:pPr>
+        <w:numPr>
+          <w:ilvl w:val="0"/>
+          <w:numId w:val="1"/>
+        </w:numPr>
+        <w:ind w:left="720" w:hanging="360"/>
+      </w:pPr>
+      <w:r>
+        <w:rPr>
+          <w:rtl w:val="0"/>
+        </w:rPr>
+        <w:t xml:space="preserve">Servicios (select múltiple)</w:t>
+      </w:r>
+    </w:p>
+    <w:p>
+      <w:pPr>
+        <w:numPr>
+          <w:ilvl w:val="0"/>
+          <w:numId w:val="1"/>
+        </w:numPr>
+        <w:ind w:left="720" w:hanging="360"/>
+      </w:pPr>
+      <w:r>
+        <w:rPr>
+          <w:rtl w:val="0"/>
+        </w:rPr>
+        <w:t xml:space="preserve">Mensaje (textarea) </w:t>
+      </w:r>
+    </w:p>
+    <w:p>
+      <w:pPr>
+        <w:numPr>
+          <w:ilvl w:val="0"/>
+          <w:numId w:val="1"/>
+        </w:numPr>
+        <w:ind w:left="720" w:hanging="360"/>
+      </w:pPr>
+      <w:r>
+        <w:rPr>
+          <w:rtl w:val="0"/>
+        </w:rPr>
+        <w:t xml:space="preserve">¿Acepta las condiciones de los servicios? (input checkbox).</w:t>
+      </w:r>
+    </w:p>
+    <w:p>
+      <w:pPr>
+        <w:rPr/>
+      </w:pPr>
+      <w:r>
+        <w:rPr>
+          <w:rtl w:val="0"/>
+        </w:rPr>
+        <w:t xml:space="preserve">Además, informar la cantidad de datos POST recibidos.</w:t>
+      </w:r>
+    </w:p>
+    <w:p>
+      <w:pPr>
+        <w:rPr/>
+      </w:pPr>
+      <w:r>
+        <w:rPr>
+          <w:rtl w:val="0"/>
+        </w:rPr>
+      </w:r>
+    </w:p>
+    <w:p>
+      <w:pPr>
+        <w:pStyle w:val="Heading2"/>
+        <w:rPr>
+          <w:sz w:val="22"/>
+          <w:szCs w:val="22"/>
+        </w:rPr>
+      </w:pPr>
+      <w:bookmarkStart w:colFirst="0" w:colLast="0" w:name="_gxjuenaejm82" w:id="3"/>
+      <w:bookmarkEnd w:id="3"/>
+      <w:r>
+        <w:rPr>
+          <w:sz w:val="22"/>
+          <w:szCs w:val="22"/>
+          <w:rtl w:val="0"/>
+        </w:rPr>
+        <w:t xml:space="preserve">Notas de parciales</w:t>
+      </w:r>
+    </w:p>
+    <w:p>
+      <w:pPr>
+        <w:rPr/>
+      </w:pPr>
+      <w:r>
+        <w:rPr>
+          <w:rtl w:val="0"/>
+        </w:rPr>
+      </w:r>
+    </w:p>
+    <w:p>
+      <w:pPr>
+        <w:rPr/>
+      </w:pPr>
+      <w:r>
+        <w:rPr>
+          <w:rtl w:val="0"/>
+        </w:rPr>
+        <w:t xml:space="preserve">Hacer una página que muestre las notas por alumno de cada uno de los 3 parciales del año.</w:t>
+      </w:r>
+    </w:p>
+    <w:p>
+      <w:pPr>
+        <w:rPr/>
+      </w:pPr>
+      <w:r>
+        <w:rPr>
+          <w:rtl w:val="0"/>
+        </w:rPr>
+        <w:t xml:space="preserve">Cargar los datos en un arreglo PHP y mostrarlos con HTML en una tabla.</w:t>
+      </w:r>
+    </w:p>
+    <w:p>
+      <w:pPr>
+        <w:rPr/>
+      </w:pPr>
+      <w:r>
+        <w:rPr>
+          <w:rtl w:val="0"/>
+        </w:rPr>
+      </w:r>
+    </w:p>
+    <w:p>
+      <w:pPr>
+        <w:pStyle w:val="Heading2"/>
+        <w:rPr>
+          <w:sz w:val="22"/>
+          <w:szCs w:val="22"/>
+        </w:rPr>
+      </w:pPr>
+      <w:bookmarkStart w:colFirst="0" w:colLast="0" w:name="_qnn398v3hsgd" w:id="4"/>
+      <w:bookmarkEnd w:id="4"/>
+      <w:r>
+        <w:rPr>
+          <w:sz w:val="22"/>
+          <w:szCs w:val="22"/>
+          <w:rtl w:val="0"/>
+        </w:rPr>
+        <w:t xml:space="preserve">Notas de parciales (con estructuras de control)</w:t>
+      </w:r>
+    </w:p>
+    <w:p>
+      <w:pPr>
+        <w:rPr/>
+      </w:pPr>
+      <w:r>
+        <w:rPr>
+          <w:rtl w:val="0"/>
+        </w:rPr>
+      </w:r>
+    </w:p>
+    <w:p>
+      <w:pPr>
+        <w:rPr/>
+      </w:pPr>
+      <w:r>
+        <w:rPr>
+          <w:rtl w:val="0"/>
+        </w:rPr>
+        <w:t xml:space="preserve">Ídem ejercicio "Notas de parciales", pero incluyendo los datos desde otro archivo PHP,</w:t>
+      </w:r>
+    </w:p>
+    <w:p>
+      <w:pPr>
+        <w:rPr/>
+      </w:pPr>
+      <w:r>
+        <w:rPr>
+          <w:rtl w:val="0"/>
+        </w:rPr>
+        <w:t xml:space="preserve">y realizando la carga en 3 tablas con while, for, y foreach respectivamente.</w:t>
+      </w:r>
+    </w:p>
+    <w:p>
+      <w:pPr>
+        <w:rPr/>
+      </w:pPr>
+      <w:r>
+        <w:rPr>
+          <w:rtl w:val="0"/>
+        </w:rPr>
+      </w:r>
+    </w:p>
+    <w:p>
+      <w:pPr>
+        <w:pStyle w:val="Heading2"/>
+        <w:rPr>
+          <w:sz w:val="22"/>
+          <w:szCs w:val="22"/>
+        </w:rPr>
+      </w:pPr>
+      <w:bookmarkStart w:colFirst="0" w:colLast="0" w:name="_kyyh2z8eirub" w:id="5"/>
+      <w:bookmarkEnd w:id="5"/>
+      <w:r>
+        <w:rPr>
+          <w:sz w:val="22"/>
+          <w:szCs w:val="22"/>
+          <w:rtl w:val="0"/>
+        </w:rPr>
+        <w:t xml:space="preserve">Plantilla reutilizable</w:t>
+      </w:r>
+    </w:p>
+    <w:p>
+      <w:pPr>
+        <w:rPr/>
+      </w:pPr>
+      <w:r>
+        <w:rPr>
+          <w:rtl w:val="0"/>
+        </w:rPr>
+      </w:r>
+    </w:p>
+    <w:p>
+      <w:pPr>
+        <w:rPr/>
+      </w:pPr>
+      <w:r>
+        <w:rPr>
+          <w:rtl w:val="0"/>
+        </w:rPr>
+        <w:t xml:space="preserve">Hacer una página donde el encabezado y pie se carguen incluyendo archivos.</w:t>
+      </w:r>
+    </w:p>
+    <w:p>
+      <w:pPr>
+        <w:rPr/>
+      </w:pPr>
+      <w:r>
+        <w:rPr>
+          <w:rtl w:val="0"/>
+        </w:rPr>
+        <w:t xml:space="preserve">Realizar pruebas utilizando include y require, con/sin _once.</w:t>
+      </w:r>
+    </w:p>
+    <w:p>
+      <w:pPr>
+        <w:rPr/>
+      </w:pPr>
+      <w:r>
+        <w:rPr>
+          <w:rtl w:val="0"/>
+        </w:rPr>
+      </w:r>
+    </w:p>
+    <w:p>
+      <w:pPr>
+        <w:pStyle w:val="Heading2"/>
+        <w:rPr>
+          <w:sz w:val="22"/>
+          <w:szCs w:val="22"/>
+        </w:rPr>
+      </w:pPr>
+      <w:bookmarkStart w:colFirst="0" w:colLast="0" w:name="_jltuyavgx029" w:id="6"/>
+      <w:bookmarkEnd w:id="6"/>
+      <w:r>
+        <w:rPr>
+          <w:sz w:val="22"/>
+          <w:szCs w:val="22"/>
+          <w:rtl w:val="0"/>
+        </w:rPr>
+        <w:t xml:space="preserve">Traducción de números</w:t>
+      </w:r>
+    </w:p>
+    <w:p>
+      <w:pPr>
+        <w:rPr/>
+      </w:pPr>
+      <w:r>
+        <w:rPr>
+          <w:rtl w:val="0"/>
+        </w:rPr>
+      </w:r>
+    </w:p>
+    <w:p>
+      <w:pPr>
+        <w:rPr/>
+      </w:pPr>
+      <w:r>
+        <w:rPr>
+          <w:rtl w:val="0"/>
+        </w:rPr>
+        <w:t xml:space="preserve">Hacer una página dinámica que permita mostrar los nombres de los números del 1 al 10 en idioma español o inglés.</w:t>
+      </w:r>
+    </w:p>
+    <w:p>
+      <w:pPr>
+        <w:rPr/>
+      </w:pPr>
+      <w:r>
+        <w:rPr>
+          <w:rtl w:val="0"/>
+        </w:rPr>
+        <w:t xml:space="preserve">Cargar un diccionario desde un archivo externo según el idioma seleccionado.</w:t>
       </w:r>
     </w:p>
     <w:p>
@@ -379,7 +872,121 @@
 </file>
 
 <file path=word/numbering.xml><?xml version="1.0" encoding="utf-8"?>
-<w:numbering xmlns:mc="http://schemas.openxmlformats.org/markup-compatibility/2006" xmlns:o="urn:schemas-microsoft-com:office:office" xmlns:r="http://schemas.openxmlformats.org/officeDocument/2006/relationships" xmlns:m="http://schemas.openxmlformats.org/officeDocument/2006/math" xmlns:v="urn:schemas-microsoft-com:vml" xmlns:wp="http://schemas.openxmlformats.org/drawingml/2006/wordprocessingDrawing" xmlns:w10="urn:schemas-microsoft-com:office:word" xmlns:w="http://schemas.openxmlformats.org/wordprocessingml/2006/main" xmlns:wne="http://schemas.microsoft.com/office/word/2006/wordml" xmlns:sl="http://schemas.openxmlformats.org/schemaLibrary/2006/main" xmlns:a="http://schemas.openxmlformats.org/drawingml/2006/main" xmlns:pic="http://schemas.openxmlformats.org/drawingml/2006/picture" xmlns:c="http://schemas.openxmlformats.org/drawingml/2006/chart" xmlns:lc="http://schemas.openxmlformats.org/drawingml/2006/lockedCanvas" xmlns:dgm="http://schemas.openxmlformats.org/drawingml/2006/diagram" xmlns:wps="http://schemas.microsoft.com/office/word/2010/wordprocessingShape" xmlns:wpg="http://schemas.microsoft.com/office/word/2010/wordprocessingGroup" xmlns:w14="http://schemas.microsoft.com/office/word/2010/wordml" xmlns:w15="http://schemas.microsoft.com/office/word/2012/wordml" xmlns:w16="http://schemas.microsoft.com/office/word/2018/wordml" xmlns:w16cex="http://schemas.microsoft.com/office/word/2018/wordml/cex" xmlns:w16cid="http://schemas.microsoft.com/office/word/2016/wordml/cid" xmlns="http://schemas.microsoft.com/office/tasks/2019/documenttasks" xmlns:cr="http://schemas.microsoft.com/office/comments/2020/reactions"/>
+<w:numbering xmlns:mc="http://schemas.openxmlformats.org/markup-compatibility/2006" xmlns:o="urn:schemas-microsoft-com:office:office" xmlns:r="http://schemas.openxmlformats.org/officeDocument/2006/relationships" xmlns:m="http://schemas.openxmlformats.org/officeDocument/2006/math" xmlns:v="urn:schemas-microsoft-com:vml" xmlns:wp="http://schemas.openxmlformats.org/drawingml/2006/wordprocessingDrawing" xmlns:w10="urn:schemas-microsoft-com:office:word" xmlns:w="http://schemas.openxmlformats.org/wordprocessingml/2006/main" xmlns:wne="http://schemas.microsoft.com/office/word/2006/wordml" xmlns:sl="http://schemas.openxmlformats.org/schemaLibrary/2006/main" xmlns:a="http://schemas.openxmlformats.org/drawingml/2006/main" xmlns:pic="http://schemas.openxmlformats.org/drawingml/2006/picture" xmlns:c="http://schemas.openxmlformats.org/drawingml/2006/chart" xmlns:lc="http://schemas.openxmlformats.org/drawingml/2006/lockedCanvas" xmlns:dgm="http://schemas.openxmlformats.org/drawingml/2006/diagram" xmlns:wps="http://schemas.microsoft.com/office/word/2010/wordprocessingShape" xmlns:wpg="http://schemas.microsoft.com/office/word/2010/wordprocessingGroup" xmlns:w14="http://schemas.microsoft.com/office/word/2010/wordml" xmlns:w15="http://schemas.microsoft.com/office/word/2012/wordml" xmlns:w16="http://schemas.microsoft.com/office/word/2018/wordml" xmlns:w16cex="http://schemas.microsoft.com/office/word/2018/wordml/cex" xmlns:w16cid="http://schemas.microsoft.com/office/word/2016/wordml/cid" xmlns="http://schemas.microsoft.com/office/tasks/2019/documenttasks" xmlns:cr="http://schemas.microsoft.com/office/comments/2020/reactions">
+  <w:abstractNum w:abstractNumId="1">
+    <w:lvl w:ilvl="0">
+      <w:start w:val="1"/>
+      <w:numFmt w:val="bullet"/>
+      <w:lvlText w:val="-"/>
+      <w:lvlJc w:val="left"/>
+      <w:pPr>
+        <w:ind w:left="720" w:hanging="360"/>
+      </w:pPr>
+      <w:rPr>
+        <w:u w:val="none"/>
+      </w:rPr>
+    </w:lvl>
+    <w:lvl w:ilvl="1">
+      <w:start w:val="1"/>
+      <w:numFmt w:val="bullet"/>
+      <w:lvlText w:val="-"/>
+      <w:lvlJc w:val="left"/>
+      <w:pPr>
+        <w:ind w:left="1440" w:hanging="360"/>
+      </w:pPr>
+      <w:rPr>
+        <w:u w:val="none"/>
+      </w:rPr>
+    </w:lvl>
+    <w:lvl w:ilvl="2">
+      <w:start w:val="1"/>
+      <w:numFmt w:val="bullet"/>
+      <w:lvlText w:val="-"/>
+      <w:lvlJc w:val="left"/>
+      <w:pPr>
+        <w:ind w:left="2160" w:hanging="360"/>
+      </w:pPr>
+      <w:rPr>
+        <w:u w:val="none"/>
+      </w:rPr>
+    </w:lvl>
+    <w:lvl w:ilvl="3">
+      <w:start w:val="1"/>
+      <w:numFmt w:val="bullet"/>
+      <w:lvlText w:val="-"/>
+      <w:lvlJc w:val="left"/>
+      <w:pPr>
+        <w:ind w:left="2880" w:hanging="360"/>
+      </w:pPr>
+      <w:rPr>
+        <w:u w:val="none"/>
+      </w:rPr>
+    </w:lvl>
+    <w:lvl w:ilvl="4">
+      <w:start w:val="1"/>
+      <w:numFmt w:val="bullet"/>
+      <w:lvlText w:val="-"/>
+      <w:lvlJc w:val="left"/>
+      <w:pPr>
+        <w:ind w:left="3600" w:hanging="360"/>
+      </w:pPr>
+      <w:rPr>
+        <w:u w:val="none"/>
+      </w:rPr>
+    </w:lvl>
+    <w:lvl w:ilvl="5">
+      <w:start w:val="1"/>
+      <w:numFmt w:val="bullet"/>
+      <w:lvlText w:val="-"/>
+      <w:lvlJc w:val="left"/>
+      <w:pPr>
+        <w:ind w:left="4320" w:hanging="360"/>
+      </w:pPr>
+      <w:rPr>
+        <w:u w:val="none"/>
+      </w:rPr>
+    </w:lvl>
+    <w:lvl w:ilvl="6">
+      <w:start w:val="1"/>
+      <w:numFmt w:val="bullet"/>
+      <w:lvlText w:val="-"/>
+      <w:lvlJc w:val="left"/>
+      <w:pPr>
+        <w:ind w:left="5040" w:hanging="360"/>
+      </w:pPr>
+      <w:rPr>
+        <w:u w:val="none"/>
+      </w:rPr>
+    </w:lvl>
+    <w:lvl w:ilvl="7">
+      <w:start w:val="1"/>
+      <w:numFmt w:val="bullet"/>
+      <w:lvlText w:val="-"/>
+      <w:lvlJc w:val="left"/>
+      <w:pPr>
+        <w:ind w:left="5760" w:hanging="360"/>
+      </w:pPr>
+      <w:rPr>
+        <w:u w:val="none"/>
+      </w:rPr>
+    </w:lvl>
+    <w:lvl w:ilvl="8">
+      <w:start w:val="1"/>
+      <w:numFmt w:val="bullet"/>
+      <w:lvlText w:val="-"/>
+      <w:lvlJc w:val="left"/>
+      <w:pPr>
+        <w:ind w:left="6480" w:hanging="360"/>
+      </w:pPr>
+      <w:rPr>
+        <w:u w:val="none"/>
+      </w:rPr>
+    </w:lvl>
+  </w:abstractNum>
+  <w:num w:numId="1">
+    <w:abstractNumId w:val="1"/>
+  </w:num>
+</w:numbering>
 </file>
 
 <file path=word/styles.xml><?xml version="1.0" encoding="utf-8"?>
